--- a/Spark原理小测—姜建欣.docx
+++ b/Spark原理小测—姜建欣.docx
@@ -2071,7 +2071,7 @@
         <w:spacing w:after="283"/>
         <w:ind w:left="360"/>
         <w:rPr>
-          <w:rFonts w:ascii="DejaVu Sans Mono" w:eastAsia="宋体" w:hAnsi="DejaVu Sans Mono" w:hint="eastAsia"/>
+          <w:rFonts w:ascii="DejaVu Sans Mono" w:eastAsia="宋体" w:hAnsi="DejaVu Sans Mono"/>
           <w:color w:val="000000"/>
           <w:sz w:val="18"/>
           <w:szCs w:val="18"/>
@@ -2093,75 +2093,12 @@
         <w:shd w:val="clear" w:color="auto" w:fill="FFFFFF"/>
         <w:spacing w:after="283"/>
         <w:rPr>
-          <w:rFonts w:ascii="DejaVu Sans Mono" w:eastAsia="宋体" w:hAnsi="DejaVu Sans Mono" w:hint="eastAsia"/>
-          <w:color w:val="000000"/>
-          <w:sz w:val="18"/>
-          <w:szCs w:val="18"/>
-        </w:rPr>
-      </w:pPr>
-      <w:r>
-        <w:rPr>
-          <w:rFonts w:ascii="DejaVu Sans Mono" w:eastAsia="宋体" w:hAnsi="DejaVu Sans Mono" w:hint="eastAsia"/>
-          <w:color w:val="000000"/>
-          <w:sz w:val="18"/>
-          <w:szCs w:val="18"/>
-        </w:rPr>
-        <w:t>老师，跟您坦白，我基本上啥基础都没有，所以，一点都不会，编程类作业我都是参考别人的。明天上班我把这个替换掉，这句话您自己看下就行啦</w:t>
-      </w:r>
-      <w:r>
-        <w:rPr>
-          <w:rFonts w:ascii="DejaVu Sans Mono" w:eastAsia="宋体" w:hAnsi="DejaVu Sans Mono" w:hint="eastAsia"/>
-          <w:color w:val="000000"/>
-          <w:sz w:val="18"/>
-          <w:szCs w:val="18"/>
-        </w:rPr>
-        <w:t xml:space="preserve"> T-T </w:t>
-      </w:r>
-      <w:r>
-        <w:rPr>
-          <w:rFonts w:ascii="DejaVu Sans Mono" w:eastAsia="宋体" w:hAnsi="DejaVu Sans Mono" w:hint="eastAsia"/>
-          <w:color w:val="000000"/>
-          <w:sz w:val="18"/>
-          <w:szCs w:val="18"/>
-        </w:rPr>
-        <w:t>。毕竟我也认为我的行为实在是不好，但是我</w:t>
-      </w:r>
-      <w:r>
-        <w:rPr>
-          <w:rFonts w:ascii="DejaVu Sans Mono" w:eastAsia="宋体" w:hAnsi="DejaVu Sans Mono" w:hint="eastAsia"/>
-          <w:color w:val="000000"/>
-          <w:sz w:val="18"/>
-          <w:szCs w:val="18"/>
-        </w:rPr>
-        <w:t>有</w:t>
-      </w:r>
-      <w:r>
-        <w:rPr>
-          <w:rFonts w:ascii="DejaVu Sans Mono" w:eastAsia="宋体" w:hAnsi="DejaVu Sans Mono" w:hint="eastAsia"/>
-          <w:color w:val="000000"/>
-          <w:sz w:val="18"/>
-          <w:szCs w:val="18"/>
-        </w:rPr>
-        <w:t>在</w:t>
-      </w:r>
-      <w:r>
-        <w:rPr>
-          <w:rFonts w:ascii="DejaVu Sans Mono" w:eastAsia="宋体" w:hAnsi="DejaVu Sans Mono" w:hint="eastAsia"/>
-          <w:color w:val="000000"/>
-          <w:sz w:val="18"/>
-          <w:szCs w:val="18"/>
-        </w:rPr>
-        <w:t>学，只是不好理解而已</w:t>
-      </w:r>
-      <w:r>
-        <w:rPr>
-          <w:rFonts w:ascii="DejaVu Sans Mono" w:eastAsia="宋体" w:hAnsi="DejaVu Sans Mono" w:hint="eastAsia"/>
-          <w:color w:val="000000"/>
-          <w:sz w:val="18"/>
-          <w:szCs w:val="18"/>
-        </w:rPr>
-        <w:t>！！！</w:t>
-      </w:r>
+          <w:rFonts w:ascii="DejaVu Sans Mono" w:eastAsia="宋体" w:hAnsi="DejaVu Sans Mono"/>
+          <w:color w:val="000000"/>
+          <w:sz w:val="18"/>
+          <w:szCs w:val="18"/>
+        </w:rPr>
+      </w:pPr>
     </w:p>
     <w:sectPr>
       <w:pgSz w:w="11900" w:h="16840"/>
@@ -5430,7 +5367,7 @@
   <a:extraClrSchemeLst/>
   <a:extLst>
     <a:ext uri="{05A4C25C-085E-4340-85A3-A5531E510DB2}">
-      <thm15:themeFamily xmlns:thm15="http://schemas.microsoft.com/office/thememl/2012/main" xmlns="" name="Office Theme" id="{62F939B6-93AF-4DB8-9C6B-D6C7DFDC589F}" vid="{4A3C46E8-61CC-4603-A589-7422A47A8E4A}"/>
+      <thm15:themeFamily xmlns="" xmlns:thm15="http://schemas.microsoft.com/office/thememl/2012/main" name="Office Theme" id="{62F939B6-93AF-4DB8-9C6B-D6C7DFDC589F}" vid="{4A3C46E8-61CC-4603-A589-7422A47A8E4A}"/>
     </a:ext>
   </a:extLst>
 </a:theme>
